--- a/法令ファイル/特殊土壌地帯災害防除及び振興臨時措置法/特殊土壌地帯災害防除及び振興臨時措置法（昭和二十七年法律第九十六号）.docx
+++ b/法令ファイル/特殊土壌地帯災害防除及び振興臨時措置法/特殊土壌地帯災害防除及び振興臨時措置法（昭和二十七年法律第九十六号）.docx
@@ -224,6 +224,18 @@
       </w:r>
     </w:p>
     <w:p>
+      <w:pPr>
+        <w:pStyle w:val="Heading5"/>
+        <w:ind w:left="440"/>
+      </w:pPr>
+      <w:r>
+        <w:t>１</w:t>
+      </w:r>
+    </w:p>
+    <w:p>
+      <w:pPr>
+        <w:ind w:left="440"/>
+      </w:pPr>
       <w:r>
         <w:t>この法律は、公布の日から施行する。</w:t>
       </w:r>
@@ -255,10 +267,22 @@
         <w:pStyle w:val="Heading1"/>
       </w:pPr>
       <w:r>
-        <w:t>附　則（昭和二七年七月三一日法律第二六二号）</w:t>
+        <w:t>附則（昭和二七年七月三一日法律第二六二号）</w:t>
       </w:r>
     </w:p>
     <w:p>
+      <w:pPr>
+        <w:pStyle w:val="Heading5"/>
+        <w:ind w:left="440"/>
+      </w:pPr>
+      <w:r>
+        <w:t>１</w:t>
+      </w:r>
+    </w:p>
+    <w:p>
+      <w:pPr>
+        <w:ind w:left="440"/>
+      </w:pPr>
       <w:r>
         <w:t>この法律は、自治庁設置法（昭和二十七年法律第二百六十一号）施行の日から施行する。</w:t>
       </w:r>
@@ -273,10 +297,22 @@
         <w:pStyle w:val="Heading1"/>
       </w:pPr>
       <w:r>
-        <w:t>附　則（昭和二七年七月三一日法律第二八四号）</w:t>
+        <w:t>附則（昭和二七年七月三一日法律第二八四号）</w:t>
       </w:r>
     </w:p>
     <w:p>
+      <w:pPr>
+        <w:pStyle w:val="Heading5"/>
+        <w:ind w:left="440"/>
+      </w:pPr>
+      <w:r>
+        <w:t>１</w:t>
+      </w:r>
+    </w:p>
+    <w:p>
+      <w:pPr>
+        <w:ind w:left="440"/>
+      </w:pPr>
       <w:r>
         <w:t>この法律は、昭和二十七年八月一日から施行する。</w:t>
       </w:r>
@@ -291,7 +327,7 @@
         <w:pStyle w:val="Heading1"/>
       </w:pPr>
       <w:r>
-        <w:t>附　則（昭和三〇年七月二〇日法律第七四号）</w:t>
+        <w:t>附則（昭和三〇年七月二〇日法律第七四号）</w:t>
       </w:r>
     </w:p>
     <w:p>
@@ -317,7 +353,7 @@
         <w:pStyle w:val="Heading1"/>
       </w:pPr>
       <w:r>
-        <w:t>附　則（昭和三一年三月二三日法律第二二号）</w:t>
+        <w:t>附則（昭和三一年三月二三日法律第二二号）</w:t>
       </w:r>
     </w:p>
     <w:p>
@@ -335,10 +371,22 @@
         <w:pStyle w:val="Heading1"/>
       </w:pPr>
       <w:r>
-        <w:t>附　則（昭和三二年六月一日法律第一五九号）</w:t>
+        <w:t>附則（昭和三二年六月一日法律第一五九号）</w:t>
       </w:r>
     </w:p>
     <w:p>
+      <w:pPr>
+        <w:pStyle w:val="Heading5"/>
+        <w:ind w:left="440"/>
+      </w:pPr>
+      <w:r>
+        <w:t>１</w:t>
+      </w:r>
+    </w:p>
+    <w:p>
+      <w:pPr>
+        <w:ind w:left="440"/>
+      </w:pPr>
       <w:r>
         <w:t>この法律は、昭和三十二年八月一日から施行する。</w:t>
       </w:r>
@@ -353,7 +401,7 @@
         <w:pStyle w:val="Heading1"/>
       </w:pPr>
       <w:r>
-        <w:t>附　則（昭和三六年五月二〇日法律第八九号）</w:t>
+        <w:t>附則（昭和三六年五月二〇日法律第八九号）</w:t>
       </w:r>
     </w:p>
     <w:p>
@@ -371,7 +419,7 @@
         <w:pStyle w:val="Heading1"/>
       </w:pPr>
       <w:r>
-        <w:t>附　則（昭和三六年六月一七日法律第一四五号）</w:t>
+        <w:t>附則（昭和三六年六月一七日法律第一四五号）</w:t>
       </w:r>
     </w:p>
     <w:p>
@@ -389,7 +437,7 @@
         <w:pStyle w:val="Heading1"/>
       </w:pPr>
       <w:r>
-        <w:t>附　則（昭和四一年六月三日法律第七八号）</w:t>
+        <w:t>附則（昭和四一年六月三日法律第七八号）</w:t>
       </w:r>
     </w:p>
     <w:p>
@@ -407,7 +455,7 @@
         <w:pStyle w:val="Heading1"/>
       </w:pPr>
       <w:r>
-        <w:t>附　則（昭和四六年四月二〇日法律第四九号）</w:t>
+        <w:t>附則（昭和四六年四月二〇日法律第四九号）</w:t>
       </w:r>
     </w:p>
     <w:p>
@@ -425,7 +473,7 @@
         <w:pStyle w:val="Heading1"/>
       </w:pPr>
       <w:r>
-        <w:t>附　則（昭和四九年六月二六日法律第九八号）</w:t>
+        <w:t>附則（昭和四九年六月二六日法律第九八号）</w:t>
       </w:r>
     </w:p>
     <w:p>
@@ -451,7 +499,7 @@
         <w:pStyle w:val="Heading1"/>
       </w:pPr>
       <w:r>
-        <w:t>附　則（昭和五二年三月一八日法律第四号）</w:t>
+        <w:t>附則（昭和五二年三月一八日法律第四号）</w:t>
       </w:r>
     </w:p>
     <w:p>
@@ -469,46 +517,52 @@
         <w:pStyle w:val="Heading1"/>
       </w:pPr>
       <w:r>
-        <w:t>附　則（昭和五三年五月二三日法律第五五号）</w:t>
-      </w:r>
-    </w:p>
-    <w:p>
-      <w:r>
-        <w:t>この法律は、公布の日から施行する。</w:t>
+        <w:t>附則（昭和五三年五月二三日法律第五五号）</w:t>
       </w:r>
     </w:p>
     <w:p>
       <w:pPr>
-        <w:pStyle w:val="Heading6"/>
+        <w:pStyle w:val="Heading5"/>
+        <w:ind w:left="440"/>
+      </w:pPr>
+      <w:r>
+        <w:t>１</w:t>
+      </w:r>
+    </w:p>
+    <w:p>
+      <w:pPr>
+        <w:ind w:left="440"/>
+      </w:pPr>
+      <w:r>
+        <w:t>この法律は、公布の日から施行する。</w:t>
+        <w:br/>
+        <w:t>ただし、次の各号に掲げる規定は、当該各号に定める日から施行する。</w:t>
+      </w:r>
+    </w:p>
+    <w:p>
+      <w:pPr>
+        <w:pStyle w:val="ListBullet"/>
         <w:ind w:left="880"/>
       </w:pPr>
       <w:r>
         <w:t>一</w:t>
-      </w:r>
-    </w:p>
-    <w:p>
-      <w:pPr>
-        <w:ind w:left="880"/>
-      </w:pPr>
-      <w:r>
+        <w:br/>
         <w:t>略</w:t>
       </w:r>
     </w:p>
     <w:p>
       <w:pPr>
-        <w:pStyle w:val="Heading6"/>
+        <w:pStyle w:val="ListBullet"/>
         <w:ind w:left="880"/>
       </w:pPr>
       <w:r>
         <w:t>二</w:t>
-      </w:r>
-    </w:p>
-    <w:p>
-      <w:pPr>
-        <w:ind w:left="880"/>
-      </w:pPr>
-      <w:r>
+        <w:br/>
         <w:t>第一条（台風常襲地帯対策審議会に係る部分を除く。）及び第六条から第九条までの規定、第十条中奄美群島振興開発特別措置法第七条第一項の改正規定並びに第十一条、第十二条及び第十四条から第三十二条までの規定</w:t>
+        <w:br/>
+        <w:br/>
+        <w:br/>
+        <w:t>昭和五十四年三月三十一日までの間において政令で定める日</w:t>
       </w:r>
     </w:p>
     <w:p>
@@ -521,7 +575,7 @@
         <w:pStyle w:val="Heading1"/>
       </w:pPr>
       <w:r>
-        <w:t>附　則（昭和五三年七月五日法律第八七号）</w:t>
+        <w:t>附則（昭和五三年七月五日法律第八七号）</w:t>
       </w:r>
     </w:p>
     <w:p>
@@ -547,7 +601,7 @@
         <w:pStyle w:val="Heading1"/>
       </w:pPr>
       <w:r>
-        <w:t>附　則（昭和五七年三月三一日法律第二三号）</w:t>
+        <w:t>附則（昭和五七年三月三一日法律第二三号）</w:t>
       </w:r>
     </w:p>
     <w:p>
@@ -565,7 +619,7 @@
         <w:pStyle w:val="Heading1"/>
       </w:pPr>
       <w:r>
-        <w:t>附　則（昭和六二年三月三一日法律第七号）</w:t>
+        <w:t>附則（昭和六二年三月三一日法律第七号）</w:t>
       </w:r>
     </w:p>
     <w:p>
@@ -583,7 +637,7 @@
         <w:pStyle w:val="Heading1"/>
       </w:pPr>
       <w:r>
-        <w:t>附　則（平成四年三月三一日法律第九号）</w:t>
+        <w:t>附則（平成四年三月三一日法律第九号）</w:t>
       </w:r>
     </w:p>
     <w:p>
@@ -601,7 +655,7 @@
         <w:pStyle w:val="Heading1"/>
       </w:pPr>
       <w:r>
-        <w:t>附　則（平成九年三月三一日法律第一九号）</w:t>
+        <w:t>附則（平成九年三月三一日法律第一九号）</w:t>
       </w:r>
     </w:p>
     <w:p>
@@ -619,7 +673,7 @@
         <w:pStyle w:val="Heading1"/>
       </w:pPr>
       <w:r>
-        <w:t>附　則（平成一一年一二月二二日法律第一六〇号）</w:t>
+        <w:t>附則（平成一一年一二月二二日法律第一六〇号）</w:t>
       </w:r>
     </w:p>
     <w:p>
@@ -633,23 +687,23 @@
     <w:p>
       <w:r>
         <w:t>この法律（第二条及び第三条を除く。）は、平成十三年一月六日から施行する。</w:t>
+        <w:br/>
+        <w:t>ただし、次の各号に掲げる規定は、当該各号に定める日から施行する。</w:t>
       </w:r>
     </w:p>
     <w:p>
       <w:pPr>
-        <w:pStyle w:val="Heading6"/>
+        <w:pStyle w:val="ListBullet"/>
         <w:ind w:left="880"/>
       </w:pPr>
       <w:r>
         <w:t>一</w:t>
-      </w:r>
-    </w:p>
-    <w:p>
-      <w:pPr>
-        <w:ind w:left="880"/>
-      </w:pPr>
-      <w:r>
+        <w:br/>
         <w:t>第九百九十五条（核原料物質、核燃料物質及び原子炉の規制に関する法律の一部を改正する法律附則の改正規定に係る部分に限る。）、第千三百五条、第千三百六条、第千三百二十四条第二項、第千三百二十六条第二項及び第千三百四十四条の規定</w:t>
+        <w:br/>
+        <w:br/>
+        <w:br/>
+        <w:t>公布の日</w:t>
       </w:r>
     </w:p>
     <w:p>
@@ -662,10 +716,22 @@
         <w:pStyle w:val="Heading1"/>
       </w:pPr>
       <w:r>
-        <w:t>附　則（平成一四年三月二七日法律第三号）</w:t>
+        <w:t>附則（平成一四年三月二七日法律第三号）</w:t>
       </w:r>
     </w:p>
     <w:p>
+      <w:pPr>
+        <w:pStyle w:val="Heading5"/>
+        <w:ind w:left="440"/>
+      </w:pPr>
+      <w:r>
+        <w:t>１</w:t>
+      </w:r>
+    </w:p>
+    <w:p>
+      <w:pPr>
+        <w:ind w:left="440"/>
+      </w:pPr>
       <w:r>
         <w:t>この法律は、公布の日から施行する。</w:t>
       </w:r>
@@ -680,7 +746,7 @@
         <w:pStyle w:val="Heading1"/>
       </w:pPr>
       <w:r>
-        <w:t>附　則（平成一九年三月三一日法律第二一号）</w:t>
+        <w:t>附則（平成一九年三月三一日法律第二一号）</w:t>
       </w:r>
     </w:p>
     <w:p>
@@ -706,10 +772,22 @@
         <w:pStyle w:val="Heading1"/>
       </w:pPr>
       <w:r>
-        <w:t>附　則（平成二四年三月三〇日法律第七号）</w:t>
+        <w:t>附則（平成二四年三月三〇日法律第七号）</w:t>
       </w:r>
     </w:p>
     <w:p>
+      <w:pPr>
+        <w:pStyle w:val="Heading5"/>
+        <w:ind w:left="440"/>
+      </w:pPr>
+      <w:r>
+        <w:t>１</w:t>
+      </w:r>
+    </w:p>
+    <w:p>
+      <w:pPr>
+        <w:ind w:left="440"/>
+      </w:pPr>
       <w:r>
         <w:t>この法律は、公布の日から施行する。</w:t>
       </w:r>
@@ -724,10 +802,22 @@
         <w:pStyle w:val="Heading1"/>
       </w:pPr>
       <w:r>
-        <w:t>附　則（平成二九年三月三一日法律第一〇号）</w:t>
+        <w:t>附則（平成二九年三月三一日法律第一〇号）</w:t>
       </w:r>
     </w:p>
     <w:p>
+      <w:pPr>
+        <w:pStyle w:val="Heading5"/>
+        <w:ind w:left="440"/>
+      </w:pPr>
+      <w:r>
+        <w:t>１</w:t>
+      </w:r>
+    </w:p>
+    <w:p>
+      <w:pPr>
+        <w:ind w:left="440"/>
+      </w:pPr>
       <w:r>
         <w:t>この法律は、公布の日から施行する。</w:t>
       </w:r>
@@ -752,7 +842,7 @@
     </w:pPr>
     <w:r>
       <w:tab/>
-      <w:t>WeGov v0.1 - FTS141</w:t>
+      <w:t>WeGov v0.2 - FTS141</w:t>
     </w:r>
   </w:p>
 </w:ftr>
